--- a/04_Document/ParamMate使用说明.docx
+++ b/04_Document/ParamMate使用说明.docx
@@ -173,6 +173,15 @@
           <w:docPartUnique/>
         </w:docPartObj>
       </w:sdtPr>
+      <w:sdtEndPr>
+        <w:rPr>
+          <w:rFonts w:ascii="宋体" w:hAnsi="宋体" w:eastAsia="宋体" w:cstheme="minorBidi"/>
+          <w:kern w:val="2"/>
+          <w:sz w:val="21"/>
+          <w:szCs w:val="24"/>
+          <w:lang w:val="en-US" w:eastAsia="zh-CN" w:bidi="ar-SA"/>
+        </w:rPr>
+      </w:sdtEndPr>
       <w:sdtContent>
         <w:p>
           <w:pPr>
@@ -180,8 +189,6 @@
             <w:ind w:left="0" w:leftChars="0" w:right="0" w:rightChars="0" w:firstLine="0" w:firstLineChars="0"/>
             <w:jc w:val="center"/>
           </w:pPr>
-          <w:bookmarkStart w:id="38" w:name="_GoBack"/>
-          <w:bookmarkEnd w:id="38"/>
           <w:r>
             <w:rPr>
               <w:rFonts w:ascii="宋体" w:hAnsi="宋体" w:eastAsia="宋体"/>
@@ -1964,7 +1971,7 @@
           <w:insideH w:val="single" w:color="auto" w:sz="4" w:space="0"/>
           <w:insideV w:val="single" w:color="auto" w:sz="4" w:space="0"/>
         </w:tblBorders>
-        <w:tblLayout w:type="autofit"/>
+        <w:tblLayout w:type="fixed"/>
         <w:tblCellMar>
           <w:top w:w="0" w:type="dxa"/>
           <w:left w:w="108" w:type="dxa"/>
@@ -1973,10 +1980,10 @@
         </w:tblCellMar>
       </w:tblPr>
       <w:tblGrid>
-        <w:gridCol w:w="2130"/>
-        <w:gridCol w:w="2130"/>
-        <w:gridCol w:w="2131"/>
-        <w:gridCol w:w="2131"/>
+        <w:gridCol w:w="1045"/>
+        <w:gridCol w:w="1158"/>
+        <w:gridCol w:w="1175"/>
+        <w:gridCol w:w="5144"/>
       </w:tblGrid>
       <w:tr>
         <w:tblPrEx>
@@ -1997,7 +2004,7 @@
         </w:tblPrEx>
         <w:tc>
           <w:tcPr>
-            <w:tcW w:w="2130" w:type="dxa"/>
+            <w:tcW w:w="1045" w:type="dxa"/>
             <w:vAlign w:val="center"/>
           </w:tcPr>
           <w:p>
@@ -2021,7 +2028,7 @@
         </w:tc>
         <w:tc>
           <w:tcPr>
-            <w:tcW w:w="2130" w:type="dxa"/>
+            <w:tcW w:w="1158" w:type="dxa"/>
             <w:vAlign w:val="center"/>
           </w:tcPr>
           <w:p>
@@ -2045,7 +2052,7 @@
         </w:tc>
         <w:tc>
           <w:tcPr>
-            <w:tcW w:w="2131" w:type="dxa"/>
+            <w:tcW w:w="1175" w:type="dxa"/>
             <w:vAlign w:val="center"/>
           </w:tcPr>
           <w:p>
@@ -2069,7 +2076,7 @@
         </w:tc>
         <w:tc>
           <w:tcPr>
-            <w:tcW w:w="2131" w:type="dxa"/>
+            <w:tcW w:w="5144" w:type="dxa"/>
             <w:vAlign w:val="center"/>
           </w:tcPr>
           <w:p>
@@ -2111,7 +2118,7 @@
         </w:tblPrEx>
         <w:tc>
           <w:tcPr>
-            <w:tcW w:w="2130" w:type="dxa"/>
+            <w:tcW w:w="1045" w:type="dxa"/>
             <w:vAlign w:val="center"/>
           </w:tcPr>
           <w:p>
@@ -2135,7 +2142,7 @@
         </w:tc>
         <w:tc>
           <w:tcPr>
-            <w:tcW w:w="2130" w:type="dxa"/>
+            <w:tcW w:w="1158" w:type="dxa"/>
             <w:vAlign w:val="center"/>
           </w:tcPr>
           <w:p>
@@ -2159,7 +2166,7 @@
         </w:tc>
         <w:tc>
           <w:tcPr>
-            <w:tcW w:w="2131" w:type="dxa"/>
+            <w:tcW w:w="1175" w:type="dxa"/>
             <w:vAlign w:val="center"/>
           </w:tcPr>
           <w:p>
@@ -2183,7 +2190,7 @@
         </w:tc>
         <w:tc>
           <w:tcPr>
-            <w:tcW w:w="2131" w:type="dxa"/>
+            <w:tcW w:w="5144" w:type="dxa"/>
             <w:vAlign w:val="center"/>
           </w:tcPr>
           <w:p>
@@ -2203,6 +2210,122 @@
               </w:rPr>
               <w:t>初始版本</w:t>
             </w:r>
+          </w:p>
+        </w:tc>
+      </w:tr>
+      <w:tr>
+        <w:tblPrEx>
+          <w:tblBorders>
+            <w:top w:val="single" w:color="auto" w:sz="4" w:space="0"/>
+            <w:left w:val="single" w:color="auto" w:sz="4" w:space="0"/>
+            <w:bottom w:val="single" w:color="auto" w:sz="4" w:space="0"/>
+            <w:right w:val="single" w:color="auto" w:sz="4" w:space="0"/>
+            <w:insideH w:val="single" w:color="auto" w:sz="4" w:space="0"/>
+            <w:insideV w:val="single" w:color="auto" w:sz="4" w:space="0"/>
+          </w:tblBorders>
+          <w:tblCellMar>
+            <w:top w:w="0" w:type="dxa"/>
+            <w:left w:w="108" w:type="dxa"/>
+            <w:bottom w:w="0" w:type="dxa"/>
+            <w:right w:w="108" w:type="dxa"/>
+          </w:tblCellMar>
+        </w:tblPrEx>
+        <w:tc>
+          <w:tcPr>
+            <w:tcW w:w="1045" w:type="dxa"/>
+            <w:vAlign w:val="center"/>
+          </w:tcPr>
+          <w:p>
+            <w:pPr>
+              <w:jc w:val="center"/>
+              <w:rPr>
+                <w:rFonts w:hint="default"/>
+                <w:vertAlign w:val="baseline"/>
+                <w:lang w:val="en-US" w:eastAsia="zh-CN"/>
+              </w:rPr>
+            </w:pPr>
+            <w:r>
+              <w:rPr>
+                <w:rFonts w:hint="eastAsia"/>
+                <w:vertAlign w:val="baseline"/>
+                <w:lang w:val="en-US" w:eastAsia="zh-CN"/>
+              </w:rPr>
+              <w:t>V1.1.0</w:t>
+            </w:r>
+          </w:p>
+        </w:tc>
+        <w:tc>
+          <w:tcPr>
+            <w:tcW w:w="1158" w:type="dxa"/>
+            <w:vAlign w:val="center"/>
+          </w:tcPr>
+          <w:p>
+            <w:pPr>
+              <w:jc w:val="center"/>
+              <w:rPr>
+                <w:rFonts w:hint="default"/>
+                <w:vertAlign w:val="baseline"/>
+                <w:lang w:val="en-US" w:eastAsia="zh-CN"/>
+              </w:rPr>
+            </w:pPr>
+            <w:r>
+              <w:rPr>
+                <w:rFonts w:hint="eastAsia"/>
+                <w:vertAlign w:val="baseline"/>
+                <w:lang w:val="en-US" w:eastAsia="zh-CN"/>
+              </w:rPr>
+              <w:t>满心欢喜</w:t>
+            </w:r>
+          </w:p>
+        </w:tc>
+        <w:tc>
+          <w:tcPr>
+            <w:tcW w:w="1175" w:type="dxa"/>
+            <w:vAlign w:val="center"/>
+          </w:tcPr>
+          <w:p>
+            <w:pPr>
+              <w:jc w:val="center"/>
+              <w:rPr>
+                <w:rFonts w:hint="default"/>
+                <w:vertAlign w:val="baseline"/>
+                <w:lang w:val="en-US" w:eastAsia="zh-CN"/>
+              </w:rPr>
+            </w:pPr>
+            <w:r>
+              <w:rPr>
+                <w:rFonts w:hint="eastAsia"/>
+                <w:vertAlign w:val="baseline"/>
+                <w:lang w:val="en-US" w:eastAsia="zh-CN"/>
+              </w:rPr>
+              <w:t>20220817</w:t>
+            </w:r>
+          </w:p>
+        </w:tc>
+        <w:tc>
+          <w:tcPr>
+            <w:tcW w:w="5144" w:type="dxa"/>
+            <w:vAlign w:val="center"/>
+          </w:tcPr>
+          <w:p>
+            <w:pPr>
+              <w:jc w:val="both"/>
+              <w:rPr>
+                <w:rFonts w:hint="eastAsia"/>
+                <w:vertAlign w:val="baseline"/>
+                <w:lang w:val="en-US" w:eastAsia="zh-CN"/>
+              </w:rPr>
+            </w:pPr>
+            <w:r>
+              <w:rPr>
+                <w:rFonts w:hint="eastAsia"/>
+                <w:vertAlign w:val="baseline"/>
+                <w:lang w:val="en-US" w:eastAsia="zh-CN"/>
+              </w:rPr>
+              <w:t>将QtSerialPort替换为pyserial，添加串口工具配置文件</w:t>
+            </w:r>
+            <w:bookmarkStart w:id="38" w:name="_GoBack"/>
+            <w:bookmarkEnd w:id="38"/>
           </w:p>
         </w:tc>
       </w:tr>
